--- a/Requisitos/Casos de Uso - Especificação a nivel de sistema/CSU09- Receber pagamento.docx
+++ b/Requisitos/Casos de Uso - Especificação a nivel de sistema/CSU09- Receber pagamento.docx
@@ -401,7 +401,6 @@
                 <w:sz w:val="28"/>
               </w:rPr>
             </w:pPr>
-            <w:bookmarkStart w:id="0" w:name="_GoBack"/>
             <w:r>
               <w:rPr>
                 <w:b/>
@@ -462,7 +461,6 @@
           </w:p>
         </w:tc>
       </w:tr>
-      <w:bookmarkEnd w:id="0"/>
       <w:tr>
         <w:tblPrEx>
           <w:tblBorders>
@@ -597,7 +595,7 @@
           </w:tblCellMar>
         </w:tblPrEx>
         <w:trPr>
-          <w:trHeight w:val="1615" w:hRule="atLeast"/>
+          <w:trHeight w:val="538" w:hRule="atLeast"/>
         </w:trPr>
         <w:tc>
           <w:tcPr>
@@ -613,13 +611,12 @@
           <w:p>
             <w:pPr>
               <w:numPr>
-                <w:ilvl w:val="0"/>
-                <w:numId w:val="1"/>
+                <w:numId w:val="0"/>
               </w:numPr>
               <w:suppressLineNumbers w:val="0"/>
               <w:bidi w:val="0"/>
               <w:spacing w:before="0" w:beforeAutospacing="0" w:after="0" w:afterAutospacing="0" w:line="259" w:lineRule="auto"/>
-              <w:ind w:left="0" w:right="0"/>
+              <w:ind w:right="0" w:rightChars="0"/>
               <w:jc w:val="left"/>
               <w:rPr>
                 <w:sz w:val="28"/>
@@ -627,13 +624,6 @@
                 <w:u w:val="single"/>
               </w:rPr>
             </w:pPr>
-            <w:r>
-              <w:rPr>
-                <w:sz w:val="28"/>
-                <w:szCs w:val="28"/>
-              </w:rPr>
-              <w:t>Sistema notifica que o inquilino pagou o aluguel</w:t>
-            </w:r>
           </w:p>
         </w:tc>
       </w:tr>
@@ -721,11 +711,7 @@
               <w:right w:val="single" w:color="auto" w:sz="4" w:space="0"/>
             </w:tcBorders>
           </w:tcPr>
-          <w:p>
-            <w:r>
-              <w:t xml:space="preserve">Linha 3. </w:t>
-            </w:r>
-          </w:p>
+          <w:p/>
         </w:tc>
       </w:tr>
       <w:tr>
@@ -908,6 +894,14 @@
       </w:tr>
       <w:tr>
         <w:tblPrEx>
+          <w:tblBorders>
+            <w:top w:val="single" w:color="auto" w:sz="4" w:space="0"/>
+            <w:left w:val="single" w:color="auto" w:sz="4" w:space="0"/>
+            <w:bottom w:val="single" w:color="auto" w:sz="4" w:space="0"/>
+            <w:right w:val="single" w:color="auto" w:sz="4" w:space="0"/>
+            <w:insideH w:val="single" w:color="auto" w:sz="4" w:space="0"/>
+            <w:insideV w:val="single" w:color="auto" w:sz="4" w:space="0"/>
+          </w:tblBorders>
           <w:tblCellMar>
             <w:top w:w="0" w:type="dxa"/>
             <w:left w:w="108" w:type="dxa"/>
@@ -1080,13 +1074,17 @@
           <w:p>
             <w:pPr>
               <w:jc w:val="center"/>
-            </w:pPr>
-            <w:r>
               <w:rPr>
                 <w:rFonts w:hint="default"/>
                 <w:lang w:val="pt-BR"/>
               </w:rPr>
-              <w:t>Criação dos fluxos alternativos e de exceção</w:t>
+            </w:pPr>
+            <w:r>
+              <w:rPr>
+                <w:rFonts w:hint="default"/>
+                <w:lang w:val="pt-BR"/>
+              </w:rPr>
+              <w:t>Adicionada a pré-condição</w:t>
             </w:r>
           </w:p>
         </w:tc>
@@ -1107,26 +1105,6 @@
     </w:sectPr>
   </w:body>
 </w:document>
-</file>
-
-<file path=word/numbering.xml><?xml version="1.0" encoding="utf-8"?>
-<w:numbering xmlns:wpc="http://schemas.microsoft.com/office/word/2010/wordprocessingCanvas" xmlns:mc="http://schemas.openxmlformats.org/markup-compatibility/2006" xmlns:o="urn:schemas-microsoft-com:office:office" xmlns:r="http://schemas.openxmlformats.org/officeDocument/2006/relationships" xmlns:m="http://schemas.openxmlformats.org/officeDocument/2006/math" xmlns:v="urn:schemas-microsoft-com:vml" xmlns:wp14="http://schemas.microsoft.com/office/word/2010/wordprocessingDrawing" xmlns:wp="http://schemas.openxmlformats.org/drawingml/2006/wordprocessingDrawing" xmlns:w10="urn:schemas-microsoft-com:office:word" xmlns:w="http://schemas.openxmlformats.org/wordprocessingml/2006/main" xmlns:w14="http://schemas.microsoft.com/office/word/2010/wordml" xmlns:wpg="http://schemas.microsoft.com/office/word/2010/wordprocessingGroup" xmlns:wpi="http://schemas.microsoft.com/office/word/2010/wordprocessingInk" xmlns:wne="http://schemas.microsoft.com/office/word/2006/wordml" xmlns:wps="http://schemas.microsoft.com/office/word/2010/wordprocessingShape" xmlns:wpsCustomData="http://www.wps.cn/officeDocument/2013/wpsCustomData" mc:Ignorable="w14 wp14">
-  <w:abstractNum w:abstractNumId="0">
-    <w:nsid w:val="6090C004"/>
-    <w:multiLevelType w:val="singleLevel"/>
-    <w:tmpl w:val="6090C004"/>
-    <w:lvl w:ilvl="0" w:tentative="0">
-      <w:start w:val="1"/>
-      <w:numFmt w:val="decimal"/>
-      <w:suff w:val="space"/>
-      <w:lvlText w:val="%1."/>
-      <w:lvlJc w:val="left"/>
-    </w:lvl>
-  </w:abstractNum>
-  <w:num w:numId="1">
-    <w:abstractNumId w:val="0"/>
-  </w:num>
-</w:numbering>
 </file>
 
 <file path=word/styles.xml><?xml version="1.0" encoding="utf-8"?>
